--- a/Zaro_Vizsga/Youtube linkek.docx
+++ b/Zaro_Vizsga/Youtube linkek.docx
@@ -2933,79 +2933,113 @@
         </w:rPr>
         <w:t xml:space="preserve"> </w:t>
       </w:r>
+    </w:p>
+    <w:p>
+      <w:pPr>
+        <w:pStyle w:val="Listaszerbekezds"/>
+        <w:numPr>
+          <w:ilvl w:val="0"/>
+          <w:numId w:val="3"/>
+        </w:numPr>
+        <w:spacing w:after="240" w:line="240" w:lineRule="auto"/>
+        <w:rPr>
+          <w:rFonts w:ascii="Times New Roman" w:hAnsi="Times New Roman" w:cs="Times New Roman"/>
+          <w:sz w:val="16"/>
+          <w:szCs w:val="16"/>
+        </w:rPr>
+      </w:pPr>
+      <w:hyperlink r:id="rId98" w:history="1">
+        <w:r>
+          <w:rPr>
+            <w:rStyle w:val="Hiperhivatkozs"/>
+            <w:rFonts w:ascii="Times New Roman" w:hAnsi="Times New Roman" w:cs="Times New Roman"/>
+            <w:sz w:val="16"/>
+            <w:szCs w:val="16"/>
+          </w:rPr>
+          <w:t>https://www.google.com/search?sca_esv=571003301&amp;sxsrf=AM9HkKk4McwCVzwbXvugHypW2QB6PsJhxA:1696527986800&amp;q=basketball&amp;tbm=isch&amp;source=lnms&amp;sa=X&amp;ved=2ahUKEwiuw4Sgu9-BAxUJ3KQKHXf1BnEQ0pQJegQIEhAB&amp;biw=2133&amp;bih=1123&amp;dpr=0.9</w:t>
+        </w:r>
+      </w:hyperlink>
+      <w:r>
+        <w:rPr>
+          <w:rFonts w:ascii="Times New Roman" w:hAnsi="Times New Roman" w:cs="Times New Roman"/>
+          <w:sz w:val="16"/>
+          <w:szCs w:val="16"/>
+        </w:rPr>
+        <w:t xml:space="preserve"> </w:t>
+      </w:r>
+    </w:p>
+    <w:p>
+      <w:pPr>
+        <w:pStyle w:val="Listaszerbekezds"/>
+        <w:numPr>
+          <w:ilvl w:val="0"/>
+          <w:numId w:val="3"/>
+        </w:numPr>
+        <w:spacing w:after="240" w:line="240" w:lineRule="auto"/>
+        <w:rPr>
+          <w:rFonts w:ascii="Times New Roman" w:hAnsi="Times New Roman" w:cs="Times New Roman"/>
+          <w:sz w:val="16"/>
+          <w:szCs w:val="16"/>
+        </w:rPr>
+      </w:pPr>
+      <w:hyperlink r:id="rId99" w:history="1">
+        <w:r>
+          <w:rPr>
+            <w:rStyle w:val="Hiperhivatkozs"/>
+            <w:rFonts w:ascii="Times New Roman" w:hAnsi="Times New Roman" w:cs="Times New Roman"/>
+            <w:sz w:val="16"/>
+            <w:szCs w:val="16"/>
+          </w:rPr>
+          <w:t>https://www.google.com/search?sca_esv=571559459&amp;sxsrf=AM9HkKkyieiL1qP3t3ibBoLSBfK3_lfZYg:1696686598897&amp;q=volleyball&amp;tbm=isch&amp;source=lnms&amp;sa=X&amp;ved=2ahUKEwimzJaQiuSBAxUYs6QKHYiJBdQQ0pQJegQICxAB&amp;biw=2133&amp;bih=1123&amp;dpr=0.9</w:t>
+        </w:r>
+      </w:hyperlink>
+      <w:r>
+        <w:rPr>
+          <w:rFonts w:ascii="Times New Roman" w:hAnsi="Times New Roman" w:cs="Times New Roman"/>
+          <w:sz w:val="16"/>
+          <w:szCs w:val="16"/>
+        </w:rPr>
+        <w:t xml:space="preserve"> </w:t>
+      </w:r>
+    </w:p>
+    <w:p>
+      <w:pPr>
+        <w:pStyle w:val="Listaszerbekezds"/>
+        <w:numPr>
+          <w:ilvl w:val="0"/>
+          <w:numId w:val="3"/>
+        </w:numPr>
+        <w:spacing w:after="240" w:line="240" w:lineRule="auto"/>
+        <w:rPr>
+          <w:rFonts w:ascii="Times New Roman" w:hAnsi="Times New Roman" w:cs="Times New Roman"/>
+          <w:sz w:val="16"/>
+          <w:szCs w:val="16"/>
+        </w:rPr>
+      </w:pPr>
+      <w:hyperlink r:id="rId100" w:history="1">
+        <w:r>
+          <w:rPr>
+            <w:rStyle w:val="Hiperhivatkozs"/>
+            <w:rFonts w:ascii="Times New Roman" w:hAnsi="Times New Roman" w:cs="Times New Roman"/>
+            <w:sz w:val="16"/>
+            <w:szCs w:val="16"/>
+          </w:rPr>
+          <w:t>https://www.google.com/search?client=firefox-b-d&amp;sca_esv=574389216&amp;sxsrf=AM9HkKlaYHbz0wvOU9I7iYedASSvFiOqeQ:1697617515169&amp;q=foci+labda&amp;tbm=isch&amp;source=lnms&amp;sa=X&amp;ved=2ahUKEwieytKHlv-BAxWItqQKHSAdDEAQ0pQJegQICxAB&amp;biw=1920&amp;bih=993#imgrc=UD2KeQSrQhud9M</w:t>
+        </w:r>
+      </w:hyperlink>
+      <w:r>
+        <w:rPr>
+          <w:rFonts w:ascii="Times New Roman" w:hAnsi="Times New Roman" w:cs="Times New Roman"/>
+          <w:sz w:val="16"/>
+          <w:szCs w:val="16"/>
+        </w:rPr>
+        <w:t xml:space="preserve"> </w:t>
+      </w:r>
       <w:bookmarkStart w:id="0" w:name="_GoBack"/>
       <w:bookmarkEnd w:id="0"/>
     </w:p>
-    <w:p>
-      <w:pPr>
-        <w:pStyle w:val="Listaszerbekezds"/>
-        <w:numPr>
-          <w:ilvl w:val="0"/>
-          <w:numId w:val="3"/>
-        </w:numPr>
-        <w:spacing w:after="240" w:line="240" w:lineRule="auto"/>
-        <w:rPr>
-          <w:rFonts w:ascii="Times New Roman" w:hAnsi="Times New Roman" w:cs="Times New Roman"/>
-          <w:sz w:val="16"/>
-          <w:szCs w:val="16"/>
-        </w:rPr>
-      </w:pPr>
-      <w:hyperlink r:id="rId98" w:history="1">
-        <w:r>
-          <w:rPr>
-            <w:rStyle w:val="Hiperhivatkozs"/>
-            <w:rFonts w:ascii="Times New Roman" w:hAnsi="Times New Roman" w:cs="Times New Roman"/>
-            <w:sz w:val="16"/>
-            <w:szCs w:val="16"/>
-          </w:rPr>
-          <w:t>https://www.google.com/search?sca_esv=571003301&amp;sxsrf=AM9HkKk4McwCVzwbXvugHypW2QB6PsJhxA:1696527986800&amp;q=basketball&amp;tbm=isch&amp;source=lnms&amp;sa=X&amp;ved=2ahUKEwiuw4Sgu9-BAxUJ3KQKHXf1BnEQ0pQJegQIEhAB&amp;biw=2133&amp;bih=1123&amp;dpr=0.9</w:t>
-        </w:r>
-      </w:hyperlink>
-      <w:r>
-        <w:rPr>
-          <w:rFonts w:ascii="Times New Roman" w:hAnsi="Times New Roman" w:cs="Times New Roman"/>
-          <w:sz w:val="16"/>
-          <w:szCs w:val="16"/>
-        </w:rPr>
-        <w:t xml:space="preserve"> </w:t>
-      </w:r>
-    </w:p>
-    <w:p>
-      <w:pPr>
-        <w:pStyle w:val="Listaszerbekezds"/>
-        <w:numPr>
-          <w:ilvl w:val="0"/>
-          <w:numId w:val="3"/>
-        </w:numPr>
-        <w:spacing w:after="240" w:line="240" w:lineRule="auto"/>
-        <w:rPr>
-          <w:rFonts w:ascii="Times New Roman" w:hAnsi="Times New Roman" w:cs="Times New Roman"/>
-          <w:sz w:val="16"/>
-          <w:szCs w:val="16"/>
-        </w:rPr>
-      </w:pPr>
-      <w:hyperlink r:id="rId99" w:history="1">
-        <w:r>
-          <w:rPr>
-            <w:rStyle w:val="Hiperhivatkozs"/>
-            <w:rFonts w:ascii="Times New Roman" w:hAnsi="Times New Roman" w:cs="Times New Roman"/>
-            <w:sz w:val="16"/>
-            <w:szCs w:val="16"/>
-          </w:rPr>
-          <w:t>https://www.google.com/search?sca_esv=571559459&amp;sxsrf=AM9HkKkyieiL1qP3t3ibBoLSBfK3_lfZYg:1696686598897&amp;q=volleyball&amp;tbm=isch&amp;source=lnms&amp;sa=X&amp;ved=2ahUKEwimzJaQiuSBAxUYs6QKHYiJBdQQ0pQJegQICxAB&amp;biw=2133&amp;bih=1123&amp;dpr=0.9</w:t>
-        </w:r>
-      </w:hyperlink>
-      <w:r>
-        <w:rPr>
-          <w:rFonts w:ascii="Times New Roman" w:hAnsi="Times New Roman" w:cs="Times New Roman"/>
-          <w:sz w:val="16"/>
-          <w:szCs w:val="16"/>
-        </w:rPr>
-        <w:t xml:space="preserve"> </w:t>
-      </w:r>
-    </w:p>
     <w:sectPr>
-      <w:footerReference w:type="default" r:id="rId100"/>
+      <w:footerReference w:type="default" r:id="rId101"/>
       <w:pgSz w:w="11906" w:h="16838"/>
       <w:pgMar w:top="1417" w:right="1417" w:bottom="1417" w:left="1417" w:header="708" w:footer="708" w:gutter="0"/>
       <w:cols w:space="708"/>
@@ -3157,7 +3191,7 @@
                               <w:sz w:val="28"/>
                               <w:szCs w:val="28"/>
                             </w:rPr>
-                            <w:t>3</w:t>
+                            <w:t>5</w:t>
                           </w:r>
                           <w:r>
                             <w:rPr>
@@ -3227,7 +3261,7 @@
                         <w:sz w:val="28"/>
                         <w:szCs w:val="28"/>
                       </w:rPr>
-                      <w:t>3</w:t>
+                      <w:t>5</w:t>
                     </w:r>
                     <w:r>
                       <w:rPr>
@@ -3415,7 +3449,7 @@
             </wp:anchor>
           </w:drawing>
         </mc:Choice>
-        <mc:Fallback xmlns:w16sdtdh="http://schemas.microsoft.com/office/word/2020/wordml/sdtdatahash" xmlns:w16="http://schemas.microsoft.com/office/word/2018/wordml" xmlns:w16cid="http://schemas.microsoft.com/office/word/2016/wordml/cid" xmlns:w16cex="http://schemas.microsoft.com/office/word/2018/wordml/cex" xmlns:oel="http://schemas.microsoft.com/office/2019/extlst" xmlns:am3d="http://schemas.microsoft.com/office/drawing/2017/model3d" xmlns:aink="http://schemas.microsoft.com/office/drawing/2016/ink" xmlns:cx8="http://schemas.microsoft.com/office/drawing/2016/5/14/chartex" xmlns:cx7="http://schemas.microsoft.com/office/drawing/2016/5/13/chartex" xmlns:cx6="http://schemas.microsoft.com/office/drawing/2016/5/12/chartex" xmlns:cx5="http://schemas.microsoft.com/office/drawing/2016/5/11/chartex" xmlns:cx4="http://schemas.microsoft.com/office/drawing/2016/5/10/chartex" xmlns:cx3="http://schemas.microsoft.com/office/drawing/2016/5/9/chartex" xmlns:cx2="http://schemas.microsoft.com/office/drawing/2015/10/21/chartex">
+        <mc:Fallback xmlns:cx2="http://schemas.microsoft.com/office/drawing/2015/10/21/chartex" xmlns:cx3="http://schemas.microsoft.com/office/drawing/2016/5/9/chartex" xmlns:cx4="http://schemas.microsoft.com/office/drawing/2016/5/10/chartex" xmlns:cx5="http://schemas.microsoft.com/office/drawing/2016/5/11/chartex" xmlns:cx6="http://schemas.microsoft.com/office/drawing/2016/5/12/chartex" xmlns:cx7="http://schemas.microsoft.com/office/drawing/2016/5/13/chartex" xmlns:cx8="http://schemas.microsoft.com/office/drawing/2016/5/14/chartex" xmlns:aink="http://schemas.microsoft.com/office/drawing/2016/ink" xmlns:am3d="http://schemas.microsoft.com/office/drawing/2017/model3d" xmlns:oel="http://schemas.microsoft.com/office/2019/extlst" xmlns:w16cex="http://schemas.microsoft.com/office/word/2018/wordml/cex" xmlns:w16cid="http://schemas.microsoft.com/office/word/2016/wordml/cid" xmlns:w16="http://schemas.microsoft.com/office/word/2018/wordml" xmlns:w16sdtdh="http://schemas.microsoft.com/office/word/2020/wordml/sdtdatahash">
           <w:pict>
             <v:group w14:anchorId="059FA87E" id="Csoport 42" o:spid="_x0000_s1027" style="position:absolute;margin-left:0;margin-top:0;width:36pt;height:9in;z-index:-251657216;mso-height-percent:820;mso-top-percent:95;mso-wrap-distance-left:14.4pt;mso-wrap-distance-right:14.4pt;mso-position-horizontal:left;mso-position-horizontal-relative:right-margin-area;mso-position-vertical-relative:page;mso-height-percent:820;mso-top-percent:95" coordsize="4572,82296" o:gfxdata="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">
               <v:rect id="Téglalap 43" o:spid="_x0000_s1028" style="position:absolute;left:4393;width:179;height:82296;visibility:visible;mso-wrap-style:square;v-text-anchor:middle" o:gfxdata="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" fillcolor="black [3213]" stroked="f" strokeweight="1pt"/>
